--- a/labs/lab03/report/report.docx
+++ b/labs/lab03/report/report.docx
@@ -498,7 +498,7 @@
       </w:r>
     </w:p>
     <w:bookmarkEnd w:id="23"/>
-    <w:bookmarkStart w:id="40" w:name="выполнение-лабораторной-работы"/>
+    <w:bookmarkStart w:id="44" w:name="выполнение-лабораторной-работы"/>
     <w:p>
       <w:pPr>
         <w:pStyle w:val="Heading1"/>
@@ -801,11 +801,68 @@
         <w:pStyle w:val="Compact"/>
       </w:pPr>
       <w:r>
-        <w:t xml:space="preserve">Загрузим файлы на github.</w:t>
-      </w:r>
-    </w:p>
-    <w:bookmarkEnd w:id="40"/>
-    <w:bookmarkStart w:id="41" w:name="выводы"/>
+        <w:t xml:space="preserve">Загрузим файлы на github. (рис. 5)</w:t>
+      </w:r>
+    </w:p>
+    <w:p>
+      <w:pPr>
+        <w:pStyle w:val="CaptionedFigure"/>
+      </w:pPr>
+      <w:bookmarkStart w:id="43" w:name="fig:005"/>
+      <w:r>
+        <w:drawing>
+          <wp:inline>
+            <wp:extent cx="5334000" cy="2350293"/>
+            <wp:effectExtent b="0" l="0" r="0" t="0"/>
+            <wp:docPr descr="Рис. 5: Рис5" title="" id="41" name="Picture"/>
+            <a:graphic>
+              <a:graphicData uri="http://schemas.openxmlformats.org/drawingml/2006/picture">
+                <pic:pic>
+                  <pic:nvPicPr>
+                    <pic:cNvPr descr="image/3.5.png" id="42" name="Picture"/>
+                    <pic:cNvPicPr>
+                      <a:picLocks noChangeArrowheads="1" noChangeAspect="1"/>
+                    </pic:cNvPicPr>
+                  </pic:nvPicPr>
+                  <pic:blipFill>
+                    <a:blip r:embed="rId40"/>
+                    <a:stretch>
+                      <a:fillRect/>
+                    </a:stretch>
+                  </pic:blipFill>
+                  <pic:spPr bwMode="auto">
+                    <a:xfrm>
+                      <a:off x="0" y="0"/>
+                      <a:ext cx="5334000" cy="2350293"/>
+                    </a:xfrm>
+                    <a:prstGeom prst="rect">
+                      <a:avLst/>
+                    </a:prstGeom>
+                    <a:noFill/>
+                    <a:ln w="9525">
+                      <a:noFill/>
+                      <a:headEnd/>
+                      <a:tailEnd/>
+                    </a:ln>
+                  </pic:spPr>
+                </pic:pic>
+              </a:graphicData>
+            </a:graphic>
+          </wp:inline>
+        </w:drawing>
+      </w:r>
+      <w:bookmarkEnd w:id="43"/>
+    </w:p>
+    <w:p>
+      <w:pPr>
+        <w:pStyle w:val="ImageCaption"/>
+      </w:pPr>
+      <w:r>
+        <w:t xml:space="preserve">Рис. 5: Рис5</w:t>
+      </w:r>
+    </w:p>
+    <w:bookmarkEnd w:id="44"/>
+    <w:bookmarkStart w:id="45" w:name="выводы"/>
     <w:p>
       <w:pPr>
         <w:pStyle w:val="Heading1"/>
@@ -831,8 +888,8 @@
         <w:t xml:space="preserve">Мы научились работать с Makefile и смогли сделать отчет с помощью Markdown.</w:t>
       </w:r>
     </w:p>
-    <w:bookmarkEnd w:id="41"/>
-    <w:bookmarkStart w:id="52" w:name="список-литературы"/>
+    <w:bookmarkEnd w:id="45"/>
+    <w:bookmarkStart w:id="56" w:name="список-литературы"/>
     <w:p>
       <w:pPr>
         <w:pStyle w:val="Heading1"/>
@@ -841,8 +898,8 @@
         <w:t xml:space="preserve">Список литературы</w:t>
       </w:r>
     </w:p>
-    <w:bookmarkStart w:id="51" w:name="refs"/>
-    <w:bookmarkStart w:id="43" w:name="ref-gnu-doc:bash"/>
+    <w:bookmarkStart w:id="55" w:name="refs"/>
+    <w:bookmarkStart w:id="47" w:name="ref-gnu-doc:bash"/>
     <w:p>
       <w:pPr>
         <w:pStyle w:val="Bibliography"/>
@@ -868,7 +925,7 @@
       <w:r>
         <w:t xml:space="preserve"> </w:t>
       </w:r>
-      <w:hyperlink r:id="rId42">
+      <w:hyperlink r:id="rId46">
         <w:r>
           <w:rPr>
             <w:rStyle w:val="Hyperlink"/>
@@ -880,8 +937,8 @@
         <w:t xml:space="preserve">.</w:t>
       </w:r>
     </w:p>
-    <w:bookmarkEnd w:id="43"/>
-    <w:bookmarkStart w:id="45" w:name="ref-newham:2005:bash"/>
+    <w:bookmarkEnd w:id="47"/>
+    <w:bookmarkStart w:id="49" w:name="ref-newham:2005:bash"/>
     <w:p>
       <w:pPr>
         <w:pStyle w:val="Bibliography"/>
@@ -901,7 +958,7 @@
       <w:r>
         <w:t xml:space="preserve"> </w:t>
       </w:r>
-      <w:hyperlink r:id="rId44">
+      <w:hyperlink r:id="rId48">
         <w:r>
           <w:rPr>
             <w:rStyle w:val="Hyperlink"/>
@@ -913,8 +970,8 @@
         <w:t xml:space="preserve">. O’Reilly Media, 2005. 354 с.</w:t>
       </w:r>
     </w:p>
-    <w:bookmarkEnd w:id="45"/>
-    <w:bookmarkStart w:id="46" w:name="ref-zarrelli:2017:bash"/>
+    <w:bookmarkEnd w:id="49"/>
+    <w:bookmarkStart w:id="50" w:name="ref-zarrelli:2017:bash"/>
     <w:p>
       <w:pPr>
         <w:pStyle w:val="Bibliography"/>
@@ -941,8 +998,8 @@
         <w:t xml:space="preserve">. Packt Publishing, 2017. 502 с.</w:t>
       </w:r>
     </w:p>
-    <w:bookmarkEnd w:id="46"/>
-    <w:bookmarkStart w:id="48" w:name="ref-robbins:2013:bash"/>
+    <w:bookmarkEnd w:id="50"/>
+    <w:bookmarkStart w:id="52" w:name="ref-robbins:2013:bash"/>
     <w:p>
       <w:pPr>
         <w:pStyle w:val="Bibliography"/>
@@ -962,7 +1019,7 @@
       <w:r>
         <w:t xml:space="preserve"> </w:t>
       </w:r>
-      <w:hyperlink r:id="rId47">
+      <w:hyperlink r:id="rId51">
         <w:r>
           <w:rPr>
             <w:rStyle w:val="Hyperlink"/>
@@ -974,8 +1031,8 @@
         <w:t xml:space="preserve">. O’Reilly Media, 2016. 156 с.</w:t>
       </w:r>
     </w:p>
-    <w:bookmarkEnd w:id="48"/>
-    <w:bookmarkStart w:id="49" w:name="ref-tannenbaum:arch-pc:ru"/>
+    <w:bookmarkEnd w:id="52"/>
+    <w:bookmarkStart w:id="53" w:name="ref-tannenbaum:arch-pc:ru"/>
     <w:p>
       <w:pPr>
         <w:pStyle w:val="Bibliography"/>
@@ -1002,8 +1059,8 @@
         <w:t xml:space="preserve">. 6-е изд. СПб.: Питер, 2013. 874 с.</w:t>
       </w:r>
     </w:p>
-    <w:bookmarkEnd w:id="49"/>
-    <w:bookmarkStart w:id="50" w:name="ref-tannenbaum:modern-os:ru"/>
+    <w:bookmarkEnd w:id="53"/>
+    <w:bookmarkStart w:id="54" w:name="ref-tannenbaum:modern-os:ru"/>
     <w:p>
       <w:pPr>
         <w:pStyle w:val="Bibliography"/>
@@ -1030,9 +1087,9 @@
         <w:t xml:space="preserve">. 4-е изд. СПб.: Питер, 2015. 1120 с.</w:t>
       </w:r>
     </w:p>
-    <w:bookmarkEnd w:id="50"/>
-    <w:bookmarkEnd w:id="51"/>
-    <w:bookmarkEnd w:id="52"/>
+    <w:bookmarkEnd w:id="54"/>
+    <w:bookmarkEnd w:id="55"/>
+    <w:bookmarkEnd w:id="56"/>
     <w:sectPr/>
   </w:body>
 </w:document>

--- a/labs/lab03/report/report.docx
+++ b/labs/lab03/report/report.docx
@@ -39,13 +39,19 @@
         <w:pStyle w:val="Subtitle"/>
       </w:pPr>
       <w:r>
-        <w:t xml:space="preserve">Простейший</w:t>
+        <w:t xml:space="preserve">Архитектура</w:t>
       </w:r>
       <w:r>
         <w:t xml:space="preserve"> </w:t>
       </w:r>
       <w:r>
-        <w:t xml:space="preserve">вариант</w:t>
+        <w:t xml:space="preserve">вычислительных</w:t>
+      </w:r>
+      <w:r>
+        <w:t xml:space="preserve"> </w:t>
+      </w:r>
+      <w:r>
+        <w:t xml:space="preserve">систем</w:t>
       </w:r>
     </w:p>
     <w:p>
@@ -141,383 +147,6 @@
     </w:p>
     <w:p>
       <w:pPr>
-        <w:pStyle w:val="FirstParagraph"/>
-      </w:pPr>
-      <w:r>
-        <w:t xml:space="preserve">Здесь приводится описание задания в соответствии с рекомендациями</w:t>
-      </w:r>
-      <w:r>
-        <w:t xml:space="preserve"> </w:t>
-      </w:r>
-      <w:r>
-        <w:t xml:space="preserve">методического пособия и выданным вариантом.</w:t>
-      </w:r>
-    </w:p>
-    <w:bookmarkEnd w:id="21"/>
-    <w:bookmarkStart w:id="23" w:name="теоретическое-введение"/>
-    <w:p>
-      <w:pPr>
-        <w:pStyle w:val="Heading1"/>
-      </w:pPr>
-      <w:r>
-        <w:rPr>
-          <w:rStyle w:val="SectionNumber"/>
-        </w:rPr>
-        <w:t xml:space="preserve">3</w:t>
-      </w:r>
-      <w:r>
-        <w:tab/>
-      </w:r>
-      <w:r>
-        <w:t xml:space="preserve">Теоретическое введение</w:t>
-      </w:r>
-    </w:p>
-    <w:p>
-      <w:pPr>
-        <w:pStyle w:val="FirstParagraph"/>
-      </w:pPr>
-      <w:r>
-        <w:t xml:space="preserve">Здесь описываются теоретические аспекты, связанные с выполнением работы.</w:t>
-      </w:r>
-    </w:p>
-    <w:p>
-      <w:pPr>
-        <w:pStyle w:val="BodyText"/>
-      </w:pPr>
-      <w:r>
-        <w:t xml:space="preserve">Например, в табл. 1 приведено краткое описание стандартных каталогов Unix.</w:t>
-      </w:r>
-    </w:p>
-    <w:bookmarkStart w:id="22" w:name="tbl:std-dir"/>
-    <w:p>
-      <w:pPr>
-        <w:pStyle w:val="TableCaption"/>
-      </w:pPr>
-      <w:r>
-        <w:t xml:space="preserve">Таблица 1: Описание некоторых каталогов файловой системы GNU Linux</w:t>
-      </w:r>
-    </w:p>
-    <w:tbl>
-      <w:tblPr>
-        <w:tblStyle w:val="Table"/>
-        <w:tblW w:type="pct" w:w="5000"/>
-        <w:tblLook w:firstRow="1" w:lastRow="0" w:firstColumn="0" w:lastColumn="0" w:noHBand="0" w:noVBand="0" w:val="0020"/>
-        <w:tblCaption w:val="Таблица 1: Описание некоторых каталогов файловой системы GNU Linux"/>
-      </w:tblPr>
-      <w:tblGrid>
-        <w:gridCol w:w="803"/>
-        <w:gridCol w:w="7116"/>
-      </w:tblGrid>
-      <w:tr>
-        <w:trPr>
-          <w:tblHeader w:val="true"/>
-        </w:trPr>
-        <w:tc>
-          <w:tcPr/>
-          <w:p>
-            <w:pPr>
-              <w:pStyle w:val="Compact"/>
-              <w:jc w:val="left"/>
-            </w:pPr>
-            <w:r>
-              <w:t xml:space="preserve">Имя каталога</w:t>
-            </w:r>
-          </w:p>
-        </w:tc>
-        <w:tc>
-          <w:tcPr/>
-          <w:p>
-            <w:pPr>
-              <w:pStyle w:val="Compact"/>
-              <w:jc w:val="left"/>
-            </w:pPr>
-            <w:r>
-              <w:t xml:space="preserve">Описание каталога</w:t>
-            </w:r>
-          </w:p>
-        </w:tc>
-      </w:tr>
-      <w:tr>
-        <w:tc>
-          <w:tcPr/>
-          <w:p>
-            <w:pPr>
-              <w:pStyle w:val="Compact"/>
-              <w:jc w:val="left"/>
-            </w:pPr>
-            <w:r>
-              <w:rPr>
-                <w:rStyle w:val="VerbatimChar"/>
-              </w:rPr>
-              <w:t xml:space="preserve">/</w:t>
-            </w:r>
-          </w:p>
-        </w:tc>
-        <w:tc>
-          <w:tcPr/>
-          <w:p>
-            <w:pPr>
-              <w:pStyle w:val="Compact"/>
-              <w:jc w:val="left"/>
-            </w:pPr>
-            <w:r>
-              <w:t xml:space="preserve">Корневая директория, содержащая всю файловую</w:t>
-            </w:r>
-          </w:p>
-        </w:tc>
-      </w:tr>
-      <w:tr>
-        <w:tc>
-          <w:tcPr/>
-          <w:p>
-            <w:pPr>
-              <w:pStyle w:val="Compact"/>
-              <w:jc w:val="left"/>
-            </w:pPr>
-            <w:r>
-              <w:rPr>
-                <w:rStyle w:val="VerbatimChar"/>
-              </w:rPr>
-              <w:t xml:space="preserve">/bin</w:t>
-            </w:r>
-          </w:p>
-        </w:tc>
-        <w:tc>
-          <w:tcPr/>
-          <w:p>
-            <w:pPr>
-              <w:pStyle w:val="Compact"/>
-              <w:jc w:val="left"/>
-            </w:pPr>
-            <w:r>
-              <w:t xml:space="preserve">Основные системные утилиты, необходимые как в однопользовательском режиме, так и при обычной работе всем пользователям</w:t>
-            </w:r>
-          </w:p>
-        </w:tc>
-      </w:tr>
-      <w:tr>
-        <w:tc>
-          <w:tcPr/>
-          <w:p>
-            <w:pPr>
-              <w:pStyle w:val="Compact"/>
-              <w:jc w:val="left"/>
-            </w:pPr>
-            <w:r>
-              <w:rPr>
-                <w:rStyle w:val="VerbatimChar"/>
-              </w:rPr>
-              <w:t xml:space="preserve">/etc</w:t>
-            </w:r>
-          </w:p>
-        </w:tc>
-        <w:tc>
-          <w:tcPr/>
-          <w:p>
-            <w:pPr>
-              <w:pStyle w:val="Compact"/>
-              <w:jc w:val="left"/>
-            </w:pPr>
-            <w:r>
-              <w:t xml:space="preserve">Общесистемные конфигурационные файлы и файлы конфигурации установленных программ</w:t>
-            </w:r>
-          </w:p>
-        </w:tc>
-      </w:tr>
-      <w:tr>
-        <w:tc>
-          <w:tcPr/>
-          <w:p>
-            <w:pPr>
-              <w:pStyle w:val="Compact"/>
-              <w:jc w:val="left"/>
-            </w:pPr>
-            <w:r>
-              <w:rPr>
-                <w:rStyle w:val="VerbatimChar"/>
-              </w:rPr>
-              <w:t xml:space="preserve">/home</w:t>
-            </w:r>
-          </w:p>
-        </w:tc>
-        <w:tc>
-          <w:tcPr/>
-          <w:p>
-            <w:pPr>
-              <w:pStyle w:val="Compact"/>
-              <w:jc w:val="left"/>
-            </w:pPr>
-            <w:r>
-              <w:t xml:space="preserve">Содержит домашние директории пользователей, которые, в свою очередь, содержат персональные настройки и данные пользователя</w:t>
-            </w:r>
-          </w:p>
-        </w:tc>
-      </w:tr>
-      <w:tr>
-        <w:tc>
-          <w:tcPr/>
-          <w:p>
-            <w:pPr>
-              <w:pStyle w:val="Compact"/>
-              <w:jc w:val="left"/>
-            </w:pPr>
-            <w:r>
-              <w:rPr>
-                <w:rStyle w:val="VerbatimChar"/>
-              </w:rPr>
-              <w:t xml:space="preserve">/media</w:t>
-            </w:r>
-          </w:p>
-        </w:tc>
-        <w:tc>
-          <w:tcPr/>
-          <w:p>
-            <w:pPr>
-              <w:pStyle w:val="Compact"/>
-              <w:jc w:val="left"/>
-            </w:pPr>
-            <w:r>
-              <w:t xml:space="preserve">Точки монтирования для сменных носителей</w:t>
-            </w:r>
-          </w:p>
-        </w:tc>
-      </w:tr>
-      <w:tr>
-        <w:tc>
-          <w:tcPr/>
-          <w:p>
-            <w:pPr>
-              <w:pStyle w:val="Compact"/>
-              <w:jc w:val="left"/>
-            </w:pPr>
-            <w:r>
-              <w:rPr>
-                <w:rStyle w:val="VerbatimChar"/>
-              </w:rPr>
-              <w:t xml:space="preserve">/root</w:t>
-            </w:r>
-          </w:p>
-        </w:tc>
-        <w:tc>
-          <w:tcPr/>
-          <w:p>
-            <w:pPr>
-              <w:pStyle w:val="Compact"/>
-              <w:jc w:val="left"/>
-            </w:pPr>
-            <w:r>
-              <w:t xml:space="preserve">Домашняя директория пользователя</w:t>
-            </w:r>
-            <w:r>
-              <w:t xml:space="preserve"> </w:t>
-            </w:r>
-            <w:r>
-              <w:rPr>
-                <w:rStyle w:val="VerbatimChar"/>
-              </w:rPr>
-              <w:t xml:space="preserve">root</w:t>
-            </w:r>
-          </w:p>
-        </w:tc>
-      </w:tr>
-      <w:tr>
-        <w:tc>
-          <w:tcPr/>
-          <w:p>
-            <w:pPr>
-              <w:pStyle w:val="Compact"/>
-              <w:jc w:val="left"/>
-            </w:pPr>
-            <w:r>
-              <w:rPr>
-                <w:rStyle w:val="VerbatimChar"/>
-              </w:rPr>
-              <w:t xml:space="preserve">/tmp</w:t>
-            </w:r>
-          </w:p>
-        </w:tc>
-        <w:tc>
-          <w:tcPr/>
-          <w:p>
-            <w:pPr>
-              <w:pStyle w:val="Compact"/>
-              <w:jc w:val="left"/>
-            </w:pPr>
-            <w:r>
-              <w:t xml:space="preserve">Временные файлы</w:t>
-            </w:r>
-          </w:p>
-        </w:tc>
-      </w:tr>
-      <w:tr>
-        <w:tc>
-          <w:tcPr/>
-          <w:p>
-            <w:pPr>
-              <w:pStyle w:val="Compact"/>
-              <w:jc w:val="left"/>
-            </w:pPr>
-            <w:r>
-              <w:rPr>
-                <w:rStyle w:val="VerbatimChar"/>
-              </w:rPr>
-              <w:t xml:space="preserve">/usr</w:t>
-            </w:r>
-          </w:p>
-        </w:tc>
-        <w:tc>
-          <w:tcPr/>
-          <w:p>
-            <w:pPr>
-              <w:pStyle w:val="Compact"/>
-              <w:jc w:val="left"/>
-            </w:pPr>
-            <w:r>
-              <w:t xml:space="preserve">Вторичная иерархия для данных пользователя</w:t>
-            </w:r>
-          </w:p>
-        </w:tc>
-      </w:tr>
-    </w:tbl>
-    <w:bookmarkEnd w:id="22"/>
-    <w:p>
-      <w:pPr>
-        <w:pStyle w:val="BodyText"/>
-      </w:pPr>
-      <w:r>
-        <w:t xml:space="preserve">Более подробно об Unix см. в</w:t>
-      </w:r>
-      <w:r>
-        <w:t xml:space="preserve"> </w:t>
-      </w:r>
-      <w:r>
-        <w:t xml:space="preserve">[1–6]</w:t>
-      </w:r>
-      <w:r>
-        <w:t xml:space="preserve">.</w:t>
-      </w:r>
-    </w:p>
-    <w:bookmarkEnd w:id="23"/>
-    <w:bookmarkStart w:id="44" w:name="выполнение-лабораторной-работы"/>
-    <w:p>
-      <w:pPr>
-        <w:pStyle w:val="Heading1"/>
-      </w:pPr>
-      <w:r>
-        <w:rPr>
-          <w:rStyle w:val="SectionNumber"/>
-        </w:rPr>
-        <w:t xml:space="preserve">4</w:t>
-      </w:r>
-      <w:r>
-        <w:tab/>
-      </w:r>
-      <w:r>
-        <w:t xml:space="preserve">Выполнение лабораторной работы</w:t>
-      </w:r>
-    </w:p>
-    <w:p>
-      <w:pPr>
         <w:numPr>
           <w:ilvl w:val="0"/>
           <w:numId w:val="1001"/>
@@ -525,6 +154,80 @@
         <w:pStyle w:val="Compact"/>
       </w:pPr>
       <w:r>
+        <w:t xml:space="preserve">В соответствующем каталоге сделайте отчёт по лабораторной работе No 3</w:t>
+      </w:r>
+      <w:r>
+        <w:t xml:space="preserve"> </w:t>
+      </w:r>
+      <w:r>
+        <w:t xml:space="preserve">в формате Markdown. В качестве отчёта необходимо предоставить отчёты</w:t>
+      </w:r>
+      <w:r>
+        <w:t xml:space="preserve"> </w:t>
+      </w:r>
+      <w:r>
+        <w:t xml:space="preserve">в 3 форматах: pdf, docx и md.</w:t>
+      </w:r>
+    </w:p>
+    <w:p>
+      <w:pPr>
+        <w:numPr>
+          <w:ilvl w:val="0"/>
+          <w:numId w:val="1001"/>
+        </w:numPr>
+        <w:pStyle w:val="Compact"/>
+      </w:pPr>
+      <w:r>
+        <w:t xml:space="preserve">Загрузите файлы на github.</w:t>
+      </w:r>
+    </w:p>
+    <w:bookmarkEnd w:id="21"/>
+    <w:bookmarkStart w:id="22" w:name="теоретическое-введение"/>
+    <w:p>
+      <w:pPr>
+        <w:pStyle w:val="Heading1"/>
+      </w:pPr>
+      <w:r>
+        <w:rPr>
+          <w:rStyle w:val="SectionNumber"/>
+        </w:rPr>
+        <w:t xml:space="preserve">3</w:t>
+      </w:r>
+      <w:r>
+        <w:tab/>
+      </w:r>
+      <w:r>
+        <w:t xml:space="preserve">Теоретическое введение</w:t>
+      </w:r>
+    </w:p>
+    <w:bookmarkEnd w:id="22"/>
+    <w:bookmarkStart w:id="43" w:name="выполнение-лабораторной-работы"/>
+    <w:p>
+      <w:pPr>
+        <w:pStyle w:val="Heading1"/>
+      </w:pPr>
+      <w:r>
+        <w:rPr>
+          <w:rStyle w:val="SectionNumber"/>
+        </w:rPr>
+        <w:t xml:space="preserve">4</w:t>
+      </w:r>
+      <w:r>
+        <w:tab/>
+      </w:r>
+      <w:r>
+        <w:t xml:space="preserve">Выполнение лабораторной работы</w:t>
+      </w:r>
+    </w:p>
+    <w:p>
+      <w:pPr>
+        <w:numPr>
+          <w:ilvl w:val="0"/>
+          <w:numId w:val="1002"/>
+        </w:numPr>
+        <w:pStyle w:val="Compact"/>
+      </w:pPr>
+      <w:r>
         <w:t xml:space="preserve">Открываем терминал, переходим в каталог курса сформированного при выполнении лабораторной работы №3, обновляем локальный репозиторий, скачав изменения из удаленного репозитория. (рис. 1)</w:t>
       </w:r>
     </w:p>
@@ -532,24 +235,24 @@
       <w:pPr>
         <w:pStyle w:val="CaptionedFigure"/>
       </w:pPr>
-      <w:bookmarkStart w:id="27" w:name="fig:001"/>
+      <w:bookmarkStart w:id="26" w:name="fig:001"/>
       <w:r>
         <w:drawing>
           <wp:inline>
             <wp:extent cx="5334000" cy="270148"/>
             <wp:effectExtent b="0" l="0" r="0" t="0"/>
-            <wp:docPr descr="Рис. 1: Рис1" title="" id="25" name="Picture"/>
+            <wp:docPr descr="Рис. 1: Рис1" title="" id="24" name="Picture"/>
             <a:graphic>
               <a:graphicData uri="http://schemas.openxmlformats.org/drawingml/2006/picture">
                 <pic:pic>
                   <pic:nvPicPr>
-                    <pic:cNvPr descr="image/3.1.png" id="26" name="Picture"/>
+                    <pic:cNvPr descr="image/3.1.png" id="25" name="Picture"/>
                     <pic:cNvPicPr>
                       <a:picLocks noChangeArrowheads="1" noChangeAspect="1"/>
                     </pic:cNvPicPr>
                   </pic:nvPicPr>
                   <pic:blipFill>
-                    <a:blip r:embed="rId24"/>
+                    <a:blip r:embed="rId23"/>
                     <a:stretch>
                       <a:fillRect/>
                     </a:stretch>
@@ -575,7 +278,7 @@
           </wp:inline>
         </w:drawing>
       </w:r>
-      <w:bookmarkEnd w:id="27"/>
+      <w:bookmarkEnd w:id="26"/>
     </w:p>
     <w:p>
       <w:pPr>
@@ -589,7 +292,7 @@
       <w:pPr>
         <w:numPr>
           <w:ilvl w:val="0"/>
-          <w:numId w:val="1002"/>
+          <w:numId w:val="1003"/>
         </w:numPr>
         <w:pStyle w:val="Compact"/>
       </w:pPr>
@@ -601,24 +304,24 @@
       <w:pPr>
         <w:pStyle w:val="CaptionedFigure"/>
       </w:pPr>
-      <w:bookmarkStart w:id="31" w:name="fig:002"/>
+      <w:bookmarkStart w:id="30" w:name="fig:002"/>
       <w:r>
         <w:drawing>
           <wp:inline>
             <wp:extent cx="5334000" cy="581993"/>
             <wp:effectExtent b="0" l="0" r="0" t="0"/>
-            <wp:docPr descr="Рис. 2: Рис2" title="" id="29" name="Picture"/>
+            <wp:docPr descr="Рис. 2: Рис2" title="" id="28" name="Picture"/>
             <a:graphic>
               <a:graphicData uri="http://schemas.openxmlformats.org/drawingml/2006/picture">
                 <pic:pic>
                   <pic:nvPicPr>
-                    <pic:cNvPr descr="image/3.2.png" id="30" name="Picture"/>
+                    <pic:cNvPr descr="image/3.2.png" id="29" name="Picture"/>
                     <pic:cNvPicPr>
                       <a:picLocks noChangeArrowheads="1" noChangeAspect="1"/>
                     </pic:cNvPicPr>
                   </pic:nvPicPr>
                   <pic:blipFill>
-                    <a:blip r:embed="rId28"/>
+                    <a:blip r:embed="rId27"/>
                     <a:stretch>
                       <a:fillRect/>
                     </a:stretch>
@@ -644,7 +347,7 @@
           </wp:inline>
         </w:drawing>
       </w:r>
-      <w:bookmarkEnd w:id="31"/>
+      <w:bookmarkEnd w:id="30"/>
     </w:p>
     <w:p>
       <w:pPr>
@@ -658,7 +361,7 @@
       <w:pPr>
         <w:numPr>
           <w:ilvl w:val="0"/>
-          <w:numId w:val="1003"/>
+          <w:numId w:val="1004"/>
         </w:numPr>
         <w:pStyle w:val="Compact"/>
       </w:pPr>
@@ -670,24 +373,24 @@
       <w:pPr>
         <w:pStyle w:val="CaptionedFigure"/>
       </w:pPr>
-      <w:bookmarkStart w:id="35" w:name="fig:003"/>
+      <w:bookmarkStart w:id="34" w:name="fig:003"/>
       <w:r>
         <w:drawing>
           <wp:inline>
             <wp:extent cx="5334000" cy="485422"/>
             <wp:effectExtent b="0" l="0" r="0" t="0"/>
-            <wp:docPr descr="Рис. 3: Рис3" title="" id="33" name="Picture"/>
+            <wp:docPr descr="Рис. 3: Рис3" title="" id="32" name="Picture"/>
             <a:graphic>
               <a:graphicData uri="http://schemas.openxmlformats.org/drawingml/2006/picture">
                 <pic:pic>
                   <pic:nvPicPr>
-                    <pic:cNvPr descr="image/3.3.png" id="34" name="Picture"/>
+                    <pic:cNvPr descr="image/3.3.png" id="33" name="Picture"/>
                     <pic:cNvPicPr>
                       <a:picLocks noChangeArrowheads="1" noChangeAspect="1"/>
                     </pic:cNvPicPr>
                   </pic:nvPicPr>
                   <pic:blipFill>
-                    <a:blip r:embed="rId32"/>
+                    <a:blip r:embed="rId31"/>
                     <a:stretch>
                       <a:fillRect/>
                     </a:stretch>
@@ -713,7 +416,7 @@
           </wp:inline>
         </w:drawing>
       </w:r>
-      <w:bookmarkEnd w:id="35"/>
+      <w:bookmarkEnd w:id="34"/>
     </w:p>
     <w:p>
       <w:pPr>
@@ -727,7 +430,7 @@
       <w:pPr>
         <w:numPr>
           <w:ilvl w:val="0"/>
-          <w:numId w:val="1004"/>
+          <w:numId w:val="1005"/>
         </w:numPr>
         <w:pStyle w:val="Compact"/>
       </w:pPr>
@@ -739,24 +442,24 @@
       <w:pPr>
         <w:pStyle w:val="CaptionedFigure"/>
       </w:pPr>
-      <w:bookmarkStart w:id="39" w:name="fig:004"/>
+      <w:bookmarkStart w:id="38" w:name="fig:004"/>
       <w:r>
         <w:drawing>
           <wp:inline>
             <wp:extent cx="5334000" cy="265008"/>
             <wp:effectExtent b="0" l="0" r="0" t="0"/>
-            <wp:docPr descr="Рис. 4: Рис4" title="" id="37" name="Picture"/>
+            <wp:docPr descr="Рис. 4: Рис4" title="" id="36" name="Picture"/>
             <a:graphic>
               <a:graphicData uri="http://schemas.openxmlformats.org/drawingml/2006/picture">
                 <pic:pic>
                   <pic:nvPicPr>
-                    <pic:cNvPr descr="image/3.4.png" id="38" name="Picture"/>
+                    <pic:cNvPr descr="image/3.4.png" id="37" name="Picture"/>
                     <pic:cNvPicPr>
                       <a:picLocks noChangeArrowheads="1" noChangeAspect="1"/>
                     </pic:cNvPicPr>
                   </pic:nvPicPr>
                   <pic:blipFill>
-                    <a:blip r:embed="rId36"/>
+                    <a:blip r:embed="rId35"/>
                     <a:stretch>
                       <a:fillRect/>
                     </a:stretch>
@@ -782,7 +485,7 @@
           </wp:inline>
         </w:drawing>
       </w:r>
-      <w:bookmarkEnd w:id="39"/>
+      <w:bookmarkEnd w:id="38"/>
     </w:p>
     <w:p>
       <w:pPr>
@@ -796,7 +499,7 @@
       <w:pPr>
         <w:numPr>
           <w:ilvl w:val="0"/>
-          <w:numId w:val="1005"/>
+          <w:numId w:val="1006"/>
         </w:numPr>
         <w:pStyle w:val="Compact"/>
       </w:pPr>
@@ -808,24 +511,24 @@
       <w:pPr>
         <w:pStyle w:val="CaptionedFigure"/>
       </w:pPr>
-      <w:bookmarkStart w:id="43" w:name="fig:005"/>
+      <w:bookmarkStart w:id="42" w:name="fig:005"/>
       <w:r>
         <w:drawing>
           <wp:inline>
             <wp:extent cx="5334000" cy="2350293"/>
             <wp:effectExtent b="0" l="0" r="0" t="0"/>
-            <wp:docPr descr="Рис. 5: Рис5" title="" id="41" name="Picture"/>
+            <wp:docPr descr="Рис. 5: Рис5" title="" id="40" name="Picture"/>
             <a:graphic>
               <a:graphicData uri="http://schemas.openxmlformats.org/drawingml/2006/picture">
                 <pic:pic>
                   <pic:nvPicPr>
-                    <pic:cNvPr descr="image/3.5.png" id="42" name="Picture"/>
+                    <pic:cNvPr descr="image/3.5.png" id="41" name="Picture"/>
                     <pic:cNvPicPr>
                       <a:picLocks noChangeArrowheads="1" noChangeAspect="1"/>
                     </pic:cNvPicPr>
                   </pic:nvPicPr>
                   <pic:blipFill>
-                    <a:blip r:embed="rId40"/>
+                    <a:blip r:embed="rId39"/>
                     <a:stretch>
                       <a:fillRect/>
                     </a:stretch>
@@ -851,7 +554,7 @@
           </wp:inline>
         </w:drawing>
       </w:r>
-      <w:bookmarkEnd w:id="43"/>
+      <w:bookmarkEnd w:id="42"/>
     </w:p>
     <w:p>
       <w:pPr>
@@ -861,8 +564,8 @@
         <w:t xml:space="preserve">Рис. 5: Рис5</w:t>
       </w:r>
     </w:p>
-    <w:bookmarkEnd w:id="44"/>
-    <w:bookmarkStart w:id="45" w:name="выводы"/>
+    <w:bookmarkEnd w:id="43"/>
+    <w:bookmarkStart w:id="44" w:name="выводы"/>
     <w:p>
       <w:pPr>
         <w:pStyle w:val="Heading1"/>
@@ -888,208 +591,19 @@
         <w:t xml:space="preserve">Мы научились работать с Makefile и смогли сделать отчет с помощью Markdown.</w:t>
       </w:r>
     </w:p>
+    <w:bookmarkEnd w:id="44"/>
+    <w:bookmarkStart w:id="46" w:name="список-литературы"/>
+    <w:p>
+      <w:pPr>
+        <w:pStyle w:val="Heading1"/>
+      </w:pPr>
+      <w:r>
+        <w:t xml:space="preserve">Список литературы</w:t>
+      </w:r>
+    </w:p>
+    <w:bookmarkStart w:id="45" w:name="refs"/>
     <w:bookmarkEnd w:id="45"/>
-    <w:bookmarkStart w:id="56" w:name="список-литературы"/>
-    <w:p>
-      <w:pPr>
-        <w:pStyle w:val="Heading1"/>
-      </w:pPr>
-      <w:r>
-        <w:t xml:space="preserve">Список литературы</w:t>
-      </w:r>
-    </w:p>
-    <w:bookmarkStart w:id="55" w:name="refs"/>
-    <w:bookmarkStart w:id="47" w:name="ref-gnu-doc:bash"/>
-    <w:p>
-      <w:pPr>
-        <w:pStyle w:val="Bibliography"/>
-      </w:pPr>
-      <w:r>
-        <w:t xml:space="preserve">1.</w:t>
-      </w:r>
-      <w:r>
-        <w:t xml:space="preserve"> </w:t>
-      </w:r>
-      <w:r>
-        <w:t xml:space="preserve">	</w:t>
-      </w:r>
-      <w:r>
-        <w:t xml:space="preserve">GNU Bash Manual</w:t>
-      </w:r>
-      <w:r>
-        <w:t xml:space="preserve"> </w:t>
-      </w:r>
-      <w:r>
-        <w:t xml:space="preserve">[Электронный ресурс]. Free Software Foundation, 2016. URL:</w:t>
-      </w:r>
-      <w:r>
-        <w:t xml:space="preserve"> </w:t>
-      </w:r>
-      <w:hyperlink r:id="rId46">
-        <w:r>
-          <w:rPr>
-            <w:rStyle w:val="Hyperlink"/>
-          </w:rPr>
-          <w:t xml:space="preserve">https://www.gnu.org/software/bash/manual/</w:t>
-        </w:r>
-      </w:hyperlink>
-      <w:r>
-        <w:t xml:space="preserve">.</w:t>
-      </w:r>
-    </w:p>
-    <w:bookmarkEnd w:id="47"/>
-    <w:bookmarkStart w:id="49" w:name="ref-newham:2005:bash"/>
-    <w:p>
-      <w:pPr>
-        <w:pStyle w:val="Bibliography"/>
-      </w:pPr>
-      <w:r>
-        <w:t xml:space="preserve">2.</w:t>
-      </w:r>
-      <w:r>
-        <w:t xml:space="preserve"> </w:t>
-      </w:r>
-      <w:r>
-        <w:t xml:space="preserve">	</w:t>
-      </w:r>
-      <w:r>
-        <w:t xml:space="preserve">Newham C.</w:t>
-      </w:r>
-      <w:r>
-        <w:t xml:space="preserve"> </w:t>
-      </w:r>
-      <w:hyperlink r:id="rId48">
-        <w:r>
-          <w:rPr>
-            <w:rStyle w:val="Hyperlink"/>
-          </w:rPr>
-          <w:t xml:space="preserve">Learning the bash Shell: Unix Shell Programming</w:t>
-        </w:r>
-      </w:hyperlink>
-      <w:r>
-        <w:t xml:space="preserve">. O’Reilly Media, 2005. 354 с.</w:t>
-      </w:r>
-    </w:p>
-    <w:bookmarkEnd w:id="49"/>
-    <w:bookmarkStart w:id="50" w:name="ref-zarrelli:2017:bash"/>
-    <w:p>
-      <w:pPr>
-        <w:pStyle w:val="Bibliography"/>
-      </w:pPr>
-      <w:r>
-        <w:t xml:space="preserve">3.</w:t>
-      </w:r>
-      <w:r>
-        <w:t xml:space="preserve"> </w:t>
-      </w:r>
-      <w:r>
-        <w:t xml:space="preserve">	</w:t>
-      </w:r>
-      <w:r>
-        <w:t xml:space="preserve">Zarrelli G.</w:t>
-      </w:r>
-      <w:r>
-        <w:t xml:space="preserve"> </w:t>
-      </w:r>
-      <w:r>
-        <w:t xml:space="preserve">Mastering Bash</w:t>
-      </w:r>
-      <w:r>
-        <w:t xml:space="preserve">. Packt Publishing, 2017. 502 с.</w:t>
-      </w:r>
-    </w:p>
-    <w:bookmarkEnd w:id="50"/>
-    <w:bookmarkStart w:id="52" w:name="ref-robbins:2013:bash"/>
-    <w:p>
-      <w:pPr>
-        <w:pStyle w:val="Bibliography"/>
-      </w:pPr>
-      <w:r>
-        <w:t xml:space="preserve">4.</w:t>
-      </w:r>
-      <w:r>
-        <w:t xml:space="preserve"> </w:t>
-      </w:r>
-      <w:r>
-        <w:t xml:space="preserve">	</w:t>
-      </w:r>
-      <w:r>
-        <w:t xml:space="preserve">Robbins A.</w:t>
-      </w:r>
-      <w:r>
-        <w:t xml:space="preserve"> </w:t>
-      </w:r>
-      <w:hyperlink r:id="rId51">
-        <w:r>
-          <w:rPr>
-            <w:rStyle w:val="Hyperlink"/>
-          </w:rPr>
-          <w:t xml:space="preserve">Bash Pocket Reference</w:t>
-        </w:r>
-      </w:hyperlink>
-      <w:r>
-        <w:t xml:space="preserve">. O’Reilly Media, 2016. 156 с.</w:t>
-      </w:r>
-    </w:p>
-    <w:bookmarkEnd w:id="52"/>
-    <w:bookmarkStart w:id="53" w:name="ref-tannenbaum:arch-pc:ru"/>
-    <w:p>
-      <w:pPr>
-        <w:pStyle w:val="Bibliography"/>
-      </w:pPr>
-      <w:r>
-        <w:t xml:space="preserve">5.</w:t>
-      </w:r>
-      <w:r>
-        <w:t xml:space="preserve"> </w:t>
-      </w:r>
-      <w:r>
-        <w:t xml:space="preserve">	</w:t>
-      </w:r>
-      <w:r>
-        <w:t xml:space="preserve">Таненбаум Э.</w:t>
-      </w:r>
-      <w:r>
-        <w:t xml:space="preserve"> </w:t>
-      </w:r>
-      <w:r>
-        <w:t xml:space="preserve">Архитектура компьютера</w:t>
-      </w:r>
-      <w:r>
-        <w:t xml:space="preserve">. 6-е изд. СПб.: Питер, 2013. 874 с.</w:t>
-      </w:r>
-    </w:p>
-    <w:bookmarkEnd w:id="53"/>
-    <w:bookmarkStart w:id="54" w:name="ref-tannenbaum:modern-os:ru"/>
-    <w:p>
-      <w:pPr>
-        <w:pStyle w:val="Bibliography"/>
-      </w:pPr>
-      <w:r>
-        <w:t xml:space="preserve">6.</w:t>
-      </w:r>
-      <w:r>
-        <w:t xml:space="preserve"> </w:t>
-      </w:r>
-      <w:r>
-        <w:t xml:space="preserve">	</w:t>
-      </w:r>
-      <w:r>
-        <w:t xml:space="preserve">Таненбаум Э., Бос Х.</w:t>
-      </w:r>
-      <w:r>
-        <w:t xml:space="preserve"> </w:t>
-      </w:r>
-      <w:r>
-        <w:t xml:space="preserve">Современные операционные системы</w:t>
-      </w:r>
-      <w:r>
-        <w:t xml:space="preserve">. 4-е изд. СПб.: Питер, 2015. 1120 с.</w:t>
-      </w:r>
-    </w:p>
-    <w:bookmarkEnd w:id="54"/>
-    <w:bookmarkEnd w:id="55"/>
-    <w:bookmarkEnd w:id="56"/>
+    <w:bookmarkEnd w:id="46"/>
     <w:sectPr/>
   </w:body>
 </w:document>
@@ -1655,6 +1169,36 @@
     </w:lvlOverride>
   </w:num>
   <w:num w:numId="1002">
+    <w:abstractNumId w:val="99411"/>
+    <w:lvlOverride w:ilvl="0">
+      <w:startOverride w:val="1"/>
+    </w:lvlOverride>
+    <w:lvlOverride w:ilvl="1">
+      <w:startOverride w:val="1"/>
+    </w:lvlOverride>
+    <w:lvlOverride w:ilvl="2">
+      <w:startOverride w:val="1"/>
+    </w:lvlOverride>
+    <w:lvlOverride w:ilvl="3">
+      <w:startOverride w:val="1"/>
+    </w:lvlOverride>
+    <w:lvlOverride w:ilvl="4">
+      <w:startOverride w:val="1"/>
+    </w:lvlOverride>
+    <w:lvlOverride w:ilvl="5">
+      <w:startOverride w:val="1"/>
+    </w:lvlOverride>
+    <w:lvlOverride w:ilvl="6">
+      <w:startOverride w:val="1"/>
+    </w:lvlOverride>
+    <w:lvlOverride w:ilvl="7">
+      <w:startOverride w:val="1"/>
+    </w:lvlOverride>
+    <w:lvlOverride w:ilvl="8">
+      <w:startOverride w:val="1"/>
+    </w:lvlOverride>
+  </w:num>
+  <w:num w:numId="1003">
     <w:abstractNumId w:val="99412"/>
     <w:lvlOverride w:ilvl="0">
       <w:startOverride w:val="2"/>
@@ -1684,7 +1228,7 @@
       <w:startOverride w:val="2"/>
     </w:lvlOverride>
   </w:num>
-  <w:num w:numId="1003">
+  <w:num w:numId="1004">
     <w:abstractNumId w:val="99413"/>
     <w:lvlOverride w:ilvl="0">
       <w:startOverride w:val="3"/>
@@ -1714,7 +1258,7 @@
       <w:startOverride w:val="3"/>
     </w:lvlOverride>
   </w:num>
-  <w:num w:numId="1004">
+  <w:num w:numId="1005">
     <w:abstractNumId w:val="99414"/>
     <w:lvlOverride w:ilvl="0">
       <w:startOverride w:val="4"/>
@@ -1744,7 +1288,7 @@
       <w:startOverride w:val="4"/>
     </w:lvlOverride>
   </w:num>
-  <w:num w:numId="1005">
+  <w:num w:numId="1006">
     <w:abstractNumId w:val="99415"/>
     <w:lvlOverride w:ilvl="0">
       <w:startOverride w:val="5"/>

--- a/labs/lab03/report/report.docx
+++ b/labs/lab03/report/report.docx
@@ -241,7 +241,7 @@
           <wp:inline>
             <wp:extent cx="5334000" cy="270148"/>
             <wp:effectExtent b="0" l="0" r="0" t="0"/>
-            <wp:docPr descr="Рис. 1: Рис1" title="" id="24" name="Picture"/>
+            <wp:docPr descr="Рис. 1: Переход в каталог курса" title="" id="24" name="Picture"/>
             <a:graphic>
               <a:graphicData uri="http://schemas.openxmlformats.org/drawingml/2006/picture">
                 <pic:pic>
@@ -285,7 +285,7 @@
         <w:pStyle w:val="ImageCaption"/>
       </w:pPr>
       <w:r>
-        <w:t xml:space="preserve">Рис. 1: Рис1</w:t>
+        <w:t xml:space="preserve">Рис. 1: Переход в каталог курса</w:t>
       </w:r>
     </w:p>
     <w:p>
@@ -310,7 +310,7 @@
           <wp:inline>
             <wp:extent cx="5334000" cy="581993"/>
             <wp:effectExtent b="0" l="0" r="0" t="0"/>
-            <wp:docPr descr="Рис. 2: Рис2" title="" id="28" name="Picture"/>
+            <wp:docPr descr="Рис. 2: Компиляция шаблона" title="" id="28" name="Picture"/>
             <a:graphic>
               <a:graphicData uri="http://schemas.openxmlformats.org/drawingml/2006/picture">
                 <pic:pic>
@@ -354,7 +354,7 @@
         <w:pStyle w:val="ImageCaption"/>
       </w:pPr>
       <w:r>
-        <w:t xml:space="preserve">Рис. 2: Рис2</w:t>
+        <w:t xml:space="preserve">Рис. 2: Компиляция шаблона</w:t>
       </w:r>
     </w:p>
     <w:p>
@@ -379,7 +379,7 @@
           <wp:inline>
             <wp:extent cx="5334000" cy="485422"/>
             <wp:effectExtent b="0" l="0" r="0" t="0"/>
-            <wp:docPr descr="Рис. 3: Рис3" title="" id="32" name="Picture"/>
+            <wp:docPr descr="Рис. 3: Удаление файла" title="" id="32" name="Picture"/>
             <a:graphic>
               <a:graphicData uri="http://schemas.openxmlformats.org/drawingml/2006/picture">
                 <pic:pic>
@@ -423,7 +423,7 @@
         <w:pStyle w:val="ImageCaption"/>
       </w:pPr>
       <w:r>
-        <w:t xml:space="preserve">Рис. 3: Рис3</w:t>
+        <w:t xml:space="preserve">Рис. 3: Удаление файла</w:t>
       </w:r>
     </w:p>
     <w:p>
@@ -448,7 +448,7 @@
           <wp:inline>
             <wp:extent cx="5334000" cy="265008"/>
             <wp:effectExtent b="0" l="0" r="0" t="0"/>
-            <wp:docPr descr="Рис. 4: Рис4" title="" id="36" name="Picture"/>
+            <wp:docPr descr="Рис. 4: Редактируем файл report.md" title="" id="36" name="Picture"/>
             <a:graphic>
               <a:graphicData uri="http://schemas.openxmlformats.org/drawingml/2006/picture">
                 <pic:pic>
@@ -492,7 +492,7 @@
         <w:pStyle w:val="ImageCaption"/>
       </w:pPr>
       <w:r>
-        <w:t xml:space="preserve">Рис. 4: Рис4</w:t>
+        <w:t xml:space="preserve">Рис. 4: Редактируем файл report.md</w:t>
       </w:r>
     </w:p>
     <w:p>
@@ -517,7 +517,7 @@
           <wp:inline>
             <wp:extent cx="5334000" cy="2350293"/>
             <wp:effectExtent b="0" l="0" r="0" t="0"/>
-            <wp:docPr descr="Рис. 5: Рис5" title="" id="40" name="Picture"/>
+            <wp:docPr descr="Рис. 5: Загрузка файлов на github" title="" id="40" name="Picture"/>
             <a:graphic>
               <a:graphicData uri="http://schemas.openxmlformats.org/drawingml/2006/picture">
                 <pic:pic>
@@ -561,7 +561,7 @@
         <w:pStyle w:val="ImageCaption"/>
       </w:pPr>
       <w:r>
-        <w:t xml:space="preserve">Рис. 5: Рис5</w:t>
+        <w:t xml:space="preserve">Рис. 5: Загрузка файлов на github</w:t>
       </w:r>
     </w:p>
     <w:bookmarkEnd w:id="43"/>
